--- a/课/购物车项目3.docx
+++ b/课/购物车项目3.docx
@@ -1455,19 +1455,10 @@
         <w:t>)</w:t>
       </w:r>
     </w:p>
-    <w:p>
-      <w:pPr>
-        <w:rPr>
-          <w:rFonts w:hint="eastAsia"/>
-        </w:rPr>
-      </w:pPr>
-    </w:p>
+    <w:p/>
     <w:p>
       <w:pPr>
         <w:pStyle w:val="3"/>
-        <w:rPr>
-          <w:rFonts w:hint="eastAsia"/>
-        </w:rPr>
       </w:pPr>
       <w:r>
         <w:lastRenderedPageBreak/>
@@ -2079,9 +2070,6 @@
     <w:p>
       <w:pPr>
         <w:pStyle w:val="3"/>
-        <w:rPr>
-          <w:rFonts w:hint="eastAsia"/>
-        </w:rPr>
       </w:pPr>
       <w:r>
         <w:t>解题思路</w:t>
@@ -2596,13 +2584,7 @@
         <w:t>object</w:t>
       </w:r>
       <w:r>
-        <w:t>是</w:t>
-      </w:r>
-      <w:r>
-        <w:t>数组</w:t>
-      </w:r>
-      <w:r>
-        <w:t>则</w:t>
+        <w:t>是数组则</w:t>
       </w:r>
       <w:r>
         <w:rPr>
@@ -2611,10 +2593,7 @@
         <w:t>o</w:t>
       </w:r>
       <w:r>
-        <w:t>bject[key]</w:t>
-      </w:r>
-      <w:r>
-        <w:t xml:space="preserve"> </w:t>
+        <w:t xml:space="preserve">bject[key] </w:t>
       </w:r>
       <w:r>
         <w:t>等价于</w:t>
@@ -2650,11 +2629,6 @@
       </w:r>
     </w:p>
     <w:p>
-      <w:pPr>
-        <w:rPr>
-          <w:rFonts w:hint="eastAsia"/>
-        </w:rPr>
-      </w:pPr>
       <w:r>
         <w:t>}</w:t>
       </w:r>
@@ -2662,9 +2636,6 @@
     <w:p>
       <w:pPr>
         <w:pStyle w:val="3"/>
-        <w:rPr>
-          <w:rFonts w:hint="eastAsia"/>
-        </w:rPr>
       </w:pPr>
       <w:r>
         <w:rPr>
@@ -2818,9 +2789,6 @@
     <w:p>
       <w:pPr>
         <w:pStyle w:val="3"/>
-        <w:rPr>
-          <w:rFonts w:hint="eastAsia"/>
-        </w:rPr>
       </w:pPr>
       <w:r>
         <w:rPr>
@@ -3381,11 +3349,6 @@
       </w:r>
     </w:p>
     <w:p>
-      <w:pPr>
-        <w:rPr>
-          <w:rFonts w:hint="eastAsia"/>
-        </w:rPr>
-      </w:pPr>
       <w:r>
         <w:rPr>
           <w:rFonts w:hint="eastAsia"/>
@@ -3451,11 +3414,6 @@
             <w:tcW w:w="8296" w:type="dxa"/>
           </w:tcPr>
           <w:p>
-            <w:pPr>
-              <w:rPr>
-                <w:rFonts w:hint="eastAsia"/>
-              </w:rPr>
-            </w:pPr>
             <w:r>
               <w:rPr>
                 <w:rFonts w:hint="eastAsia"/>
@@ -3504,11 +3462,6 @@
             </w:r>
           </w:p>
           <w:p>
-            <w:pPr>
-              <w:rPr>
-                <w:rFonts w:hint="eastAsia"/>
-              </w:rPr>
-            </w:pPr>
             <w:r>
               <w:t xml:space="preserve">    }</w:t>
             </w:r>
@@ -3516,13 +3469,7 @@
         </w:tc>
       </w:tr>
     </w:tbl>
-    <w:p>
-      <w:pPr>
-        <w:rPr>
-          <w:rFonts w:hint="eastAsia"/>
-        </w:rPr>
-      </w:pPr>
-    </w:p>
+    <w:p/>
     <w:p>
       <w:pPr>
         <w:pStyle w:val="2"/>
@@ -3643,9 +3590,6 @@
       <w:pPr>
         <w:pStyle w:val="a4"/>
         <w:ind w:left="720" w:firstLineChars="0" w:firstLine="0"/>
-        <w:rPr>
-          <w:rFonts w:hint="eastAsia"/>
-        </w:rPr>
       </w:pPr>
     </w:p>
     <w:p>
@@ -3674,11 +3618,6 @@
             <w:tcW w:w="8296" w:type="dxa"/>
           </w:tcPr>
           <w:p>
-            <w:pPr>
-              <w:rPr>
-                <w:rFonts w:hint="eastAsia"/>
-              </w:rPr>
-            </w:pPr>
             <w:r>
               <w:rPr>
                 <w:rFonts w:hint="eastAsia"/>
@@ -3855,11 +3794,6 @@
             </w:r>
           </w:p>
           <w:p>
-            <w:pPr>
-              <w:rPr>
-                <w:rFonts w:hint="eastAsia"/>
-              </w:rPr>
-            </w:pPr>
             <w:r>
               <w:t xml:space="preserve">    }</w:t>
             </w:r>
@@ -3867,13 +3801,7 @@
         </w:tc>
       </w:tr>
     </w:tbl>
-    <w:p>
-      <w:pPr>
-        <w:rPr>
-          <w:rFonts w:hint="eastAsia"/>
-        </w:rPr>
-      </w:pPr>
-    </w:p>
+    <w:p/>
     <w:p>
       <w:pPr>
         <w:pStyle w:val="2"/>
@@ -3891,9 +3819,6 @@
     <w:p>
       <w:pPr>
         <w:pStyle w:val="3"/>
-        <w:rPr>
-          <w:rFonts w:hint="eastAsia"/>
-        </w:rPr>
       </w:pPr>
       <w:r>
         <w:t>解题思路</w:t>
@@ -4217,23 +4142,11 @@
               <w:t xml:space="preserve">    }</w:t>
             </w:r>
           </w:p>
-          <w:p>
-            <w:pPr>
-              <w:rPr>
-                <w:rFonts w:hint="eastAsia"/>
-              </w:rPr>
-            </w:pPr>
-          </w:p>
+          <w:p/>
         </w:tc>
       </w:tr>
     </w:tbl>
-    <w:p>
-      <w:pPr>
-        <w:rPr>
-          <w:rFonts w:hint="eastAsia"/>
-        </w:rPr>
-      </w:pPr>
-    </w:p>
+    <w:p/>
     <w:p>
       <w:pPr>
         <w:pStyle w:val="2"/>
@@ -4318,10 +4231,7 @@
         <w:ind w:firstLineChars="0"/>
       </w:pPr>
       <w:r>
-        <w:t>遍历订单列表</w:t>
-      </w:r>
-      <w:r>
-        <w:t>，</w:t>
+        <w:t>遍历订单列表，</w:t>
       </w:r>
       <w:r>
         <w:rPr>
@@ -4428,43 +4338,146 @@
         <w:t>）订单</w:t>
       </w:r>
     </w:p>
-    <w:p/>
-    <w:p>
-      <w:pPr>
-        <w:pStyle w:val="2"/>
-        <w:rPr>
-          <w:rFonts w:hint="eastAsia"/>
-        </w:rPr>
-      </w:pPr>
-      <w:r>
-        <w:t>某个指定订单数量减</w:t>
-      </w:r>
-      <w:r>
-        <w:t>1</w:t>
-      </w:r>
-    </w:p>
-    <w:p/>
-    <w:p>
-      <w:pPr>
-        <w:pStyle w:val="2"/>
-        <w:rPr>
-          <w:rFonts w:hint="eastAsia"/>
-        </w:rPr>
-      </w:pPr>
-      <w:r>
-        <w:t>某个指定订单数量</w:t>
-      </w:r>
-      <w:r>
-        <w:t>加</w:t>
-      </w:r>
-      <w:r>
-        <w:rPr>
-          <w:rFonts w:hint="eastAsia"/>
-        </w:rPr>
-        <w:t>1</w:t>
+    <w:p>
+      <w:r>
+        <w:rPr>
+          <w:rFonts w:hint="eastAsia"/>
+        </w:rPr>
+        <w:t>解题思路：</w:t>
+      </w:r>
+    </w:p>
+    <w:p>
+      <w:pPr>
+        <w:pStyle w:val="a4"/>
+        <w:numPr>
+          <w:ilvl w:val="0"/>
+          <w:numId w:val="15"/>
+        </w:numPr>
+        <w:ind w:firstLineChars="0"/>
+      </w:pPr>
+      <w:r>
+        <w:rPr>
+          <w:rFonts w:hint="eastAsia"/>
+        </w:rPr>
+        <w:t>获取购物车数据</w:t>
+      </w:r>
+    </w:p>
+    <w:p>
+      <w:pPr>
+        <w:pStyle w:val="a4"/>
+        <w:numPr>
+          <w:ilvl w:val="0"/>
+          <w:numId w:val="15"/>
+        </w:numPr>
+        <w:ind w:firstLineChars="0"/>
+      </w:pPr>
+      <w:r>
+        <w:rPr>
+          <w:rFonts w:hint="eastAsia"/>
+        </w:rPr>
+        <w:t>获取订单列表</w:t>
+      </w:r>
+    </w:p>
+    <w:p>
+      <w:pPr>
+        <w:pStyle w:val="a4"/>
+        <w:numPr>
+          <w:ilvl w:val="0"/>
+          <w:numId w:val="15"/>
+        </w:numPr>
+        <w:ind w:firstLineChars="0"/>
+      </w:pPr>
+      <w:r>
+        <w:rPr>
+          <w:rFonts w:hint="eastAsia"/>
+        </w:rPr>
+        <w:t>遍历订单列表，找到并获得订单</w:t>
+      </w:r>
+      <w:r>
+        <w:rPr>
+          <w:rFonts w:hint="eastAsia"/>
+        </w:rPr>
+        <w:t>id</w:t>
+      </w:r>
+      <w:r>
+        <w:br/>
+        <w:t>a)</w:t>
+      </w:r>
+      <w:r>
+        <w:rPr>
+          <w:rFonts w:hint="eastAsia"/>
+        </w:rPr>
+        <w:t>找到对应</w:t>
+      </w:r>
+      <w:r>
+        <w:rPr>
+          <w:rFonts w:hint="eastAsia"/>
+        </w:rPr>
+        <w:t>id</w:t>
+      </w:r>
+      <w:r>
+        <w:rPr>
+          <w:rFonts w:hint="eastAsia"/>
+        </w:rPr>
+        <w:t>，根据</w:t>
+      </w:r>
+      <w:r>
+        <w:rPr>
+          <w:rFonts w:hint="eastAsia"/>
+        </w:rPr>
+        <w:t>id</w:t>
+      </w:r>
+      <w:r>
+        <w:rPr>
+          <w:rFonts w:hint="eastAsia"/>
+        </w:rPr>
+        <w:t>删除整个订单</w:t>
+      </w:r>
+      <w:r>
+        <w:br/>
+      </w:r>
+      <w:r>
+        <w:rPr>
+          <w:rFonts w:hint="eastAsia"/>
+        </w:rPr>
+        <w:t>b)</w:t>
+      </w:r>
+      <w:r>
+        <w:rPr>
+          <w:rFonts w:hint="eastAsia"/>
+        </w:rPr>
+        <w:t>没找到，继续遍历直到列表遍历完成</w:t>
       </w:r>
       <w:bookmarkStart w:id="0" w:name="_GoBack"/>
       <w:bookmarkEnd w:id="0"/>
+    </w:p>
+    <w:p/>
+    <w:p>
+      <w:pPr>
+        <w:pStyle w:val="2"/>
+      </w:pPr>
+      <w:r>
+        <w:t>某个指定订单数量减</w:t>
+      </w:r>
+      <w:r>
+        <w:t>1</w:t>
+      </w:r>
+    </w:p>
+    <w:p/>
+    <w:p>
+      <w:pPr>
+        <w:pStyle w:val="2"/>
+      </w:pPr>
+      <w:r>
+        <w:lastRenderedPageBreak/>
+        <w:t>某个指定订单数量加</w:t>
+      </w:r>
+      <w:r>
+        <w:rPr>
+          <w:rFonts w:hint="eastAsia"/>
+        </w:rPr>
+        <w:t>1</w:t>
+      </w:r>
     </w:p>
     <w:sectPr>
       <w:pgSz w:w="11906" w:h="16838"/>
@@ -5104,6 +5117,95 @@
     </w:lvl>
   </w:abstractNum>
   <w:abstractNum w:abstractNumId="7">
+    <w:nsid w:val="65930458"/>
+    <w:multiLevelType w:val="hybridMultilevel"/>
+    <w:tmpl w:val="E0C20D3A"/>
+    <w:lvl w:ilvl="0" w:tplc="A184F1D4">
+      <w:start w:val="1"/>
+      <w:numFmt w:val="decimal"/>
+      <w:lvlText w:val="（%1）"/>
+      <w:lvlJc w:val="left"/>
+      <w:pPr>
+        <w:ind w:left="720" w:hanging="720"/>
+      </w:pPr>
+      <w:rPr>
+        <w:rFonts w:hint="default"/>
+      </w:rPr>
+    </w:lvl>
+    <w:lvl w:ilvl="1" w:tplc="04090019" w:tentative="1">
+      <w:start w:val="1"/>
+      <w:numFmt w:val="lowerLetter"/>
+      <w:lvlText w:val="%2)"/>
+      <w:lvlJc w:val="left"/>
+      <w:pPr>
+        <w:ind w:left="840" w:hanging="420"/>
+      </w:pPr>
+    </w:lvl>
+    <w:lvl w:ilvl="2" w:tplc="0409001B" w:tentative="1">
+      <w:start w:val="1"/>
+      <w:numFmt w:val="lowerRoman"/>
+      <w:lvlText w:val="%3."/>
+      <w:lvlJc w:val="right"/>
+      <w:pPr>
+        <w:ind w:left="1260" w:hanging="420"/>
+      </w:pPr>
+    </w:lvl>
+    <w:lvl w:ilvl="3" w:tplc="0409000F" w:tentative="1">
+      <w:start w:val="1"/>
+      <w:numFmt w:val="decimal"/>
+      <w:lvlText w:val="%4."/>
+      <w:lvlJc w:val="left"/>
+      <w:pPr>
+        <w:ind w:left="1680" w:hanging="420"/>
+      </w:pPr>
+    </w:lvl>
+    <w:lvl w:ilvl="4" w:tplc="04090019" w:tentative="1">
+      <w:start w:val="1"/>
+      <w:numFmt w:val="lowerLetter"/>
+      <w:lvlText w:val="%5)"/>
+      <w:lvlJc w:val="left"/>
+      <w:pPr>
+        <w:ind w:left="2100" w:hanging="420"/>
+      </w:pPr>
+    </w:lvl>
+    <w:lvl w:ilvl="5" w:tplc="0409001B" w:tentative="1">
+      <w:start w:val="1"/>
+      <w:numFmt w:val="lowerRoman"/>
+      <w:lvlText w:val="%6."/>
+      <w:lvlJc w:val="right"/>
+      <w:pPr>
+        <w:ind w:left="2520" w:hanging="420"/>
+      </w:pPr>
+    </w:lvl>
+    <w:lvl w:ilvl="6" w:tplc="0409000F" w:tentative="1">
+      <w:start w:val="1"/>
+      <w:numFmt w:val="decimal"/>
+      <w:lvlText w:val="%7."/>
+      <w:lvlJc w:val="left"/>
+      <w:pPr>
+        <w:ind w:left="2940" w:hanging="420"/>
+      </w:pPr>
+    </w:lvl>
+    <w:lvl w:ilvl="7" w:tplc="04090019" w:tentative="1">
+      <w:start w:val="1"/>
+      <w:numFmt w:val="lowerLetter"/>
+      <w:lvlText w:val="%8)"/>
+      <w:lvlJc w:val="left"/>
+      <w:pPr>
+        <w:ind w:left="3360" w:hanging="420"/>
+      </w:pPr>
+    </w:lvl>
+    <w:lvl w:ilvl="8" w:tplc="0409001B" w:tentative="1">
+      <w:start w:val="1"/>
+      <w:numFmt w:val="lowerRoman"/>
+      <w:lvlText w:val="%9."/>
+      <w:lvlJc w:val="right"/>
+      <w:pPr>
+        <w:ind w:left="3780" w:hanging="420"/>
+      </w:pPr>
+    </w:lvl>
+  </w:abstractNum>
+  <w:abstractNum w:abstractNumId="8">
     <w:nsid w:val="722537F9"/>
     <w:multiLevelType w:val="multilevel"/>
     <w:tmpl w:val="04090025"/>
@@ -5199,13 +5301,13 @@
     </w:lvl>
   </w:abstractNum>
   <w:num w:numId="1">
-    <w:abstractNumId w:val="7"/>
+    <w:abstractNumId w:val="8"/>
   </w:num>
   <w:num w:numId="2">
     <w:abstractNumId w:val="1"/>
   </w:num>
   <w:num w:numId="3">
-    <w:abstractNumId w:val="7"/>
+    <w:abstractNumId w:val="8"/>
   </w:num>
   <w:num w:numId="4">
     <w:abstractNumId w:val="3"/>
@@ -5214,10 +5316,10 @@
     <w:abstractNumId w:val="0"/>
   </w:num>
   <w:num w:numId="6">
-    <w:abstractNumId w:val="7"/>
+    <w:abstractNumId w:val="8"/>
   </w:num>
   <w:num w:numId="7">
-    <w:abstractNumId w:val="7"/>
+    <w:abstractNumId w:val="8"/>
   </w:num>
   <w:num w:numId="8">
     <w:abstractNumId w:val="6"/>
@@ -5229,15 +5331,18 @@
     <w:abstractNumId w:val="4"/>
   </w:num>
   <w:num w:numId="11">
-    <w:abstractNumId w:val="7"/>
+    <w:abstractNumId w:val="8"/>
   </w:num>
   <w:num w:numId="12">
     <w:abstractNumId w:val="5"/>
   </w:num>
   <w:num w:numId="13">
-    <w:abstractNumId w:val="7"/>
+    <w:abstractNumId w:val="8"/>
   </w:num>
   <w:num w:numId="14">
+    <w:abstractNumId w:val="8"/>
+  </w:num>
+  <w:num w:numId="15">
     <w:abstractNumId w:val="7"/>
   </w:num>
 </w:numbering>
